--- a/linux.docx
+++ b/linux.docx
@@ -12,55 +12,6 @@
             <wp:extent cx="5943600" cy="3343275"/>
             <wp:effectExtent l="0" t="0" r="0" b="9525"/>
             <wp:docPr id="1" name="Picture 1"/>
-            <wp:cNvGraphicFramePr>
-              <a:graphicFrameLocks xmlns:a="http://schemas.openxmlformats.org/drawingml/2006/main" noChangeAspect="1"/>
-            </wp:cNvGraphicFramePr>
-            <a:graphic xmlns:a="http://schemas.openxmlformats.org/drawingml/2006/main">
-              <a:graphicData uri="http://schemas.openxmlformats.org/drawingml/2006/picture">
-                <pic:pic xmlns:pic="http://schemas.openxmlformats.org/drawingml/2006/picture">
-                  <pic:nvPicPr>
-                    <pic:cNvPr id="1" name=""/>
-                    <pic:cNvPicPr/>
-                  </pic:nvPicPr>
-                  <pic:blipFill>
-                    <a:blip r:embed="rId4"/>
-                    <a:stretch>
-                      <a:fillRect/>
-                    </a:stretch>
-                  </pic:blipFill>
-                  <pic:spPr>
-                    <a:xfrm>
-                      <a:off x="0" y="0"/>
-                      <a:ext cx="5943600" cy="3343275"/>
-                    </a:xfrm>
-                    <a:prstGeom prst="rect">
-                      <a:avLst/>
-                    </a:prstGeom>
-                  </pic:spPr>
-                </pic:pic>
-              </a:graphicData>
-            </a:graphic>
-          </wp:inline>
-        </w:drawing>
-      </w:r>
-    </w:p>
-    <w:p/>
-    <w:p>
-      <w:r>
-        <w:t xml:space="preserve">You can clear your screen by pressing ctrl l </w:t>
-      </w:r>
-    </w:p>
-    <w:p/>
-    <w:p>
-      <w:r>
-        <w:rPr>
-          <w:noProof/>
-        </w:rPr>
-        <w:drawing>
-          <wp:inline distT="0" distB="0" distL="0" distR="0" wp14:anchorId="5177D080" wp14:editId="713DE34E">
-            <wp:extent cx="5943600" cy="3343275"/>
-            <wp:effectExtent l="0" t="0" r="0" b="9525"/>
-            <wp:docPr id="2" name="Picture 2"/>
             <wp:cNvGraphicFramePr>
               <a:graphicFrameLocks xmlns:a="http://schemas.openxmlformats.org/drawingml/2006/main" noChangeAspect="1"/>
             </wp:cNvGraphicFramePr>
@@ -96,15 +47,20 @@
     <w:p/>
     <w:p>
       <w:r>
+        <w:t xml:space="preserve">You can clear your screen by pressing ctrl l </w:t>
+      </w:r>
+    </w:p>
+    <w:p/>
+    <w:p>
+      <w:r>
         <w:rPr>
           <w:noProof/>
         </w:rPr>
-        <w:lastRenderedPageBreak/>
         <w:drawing>
-          <wp:inline distT="0" distB="0" distL="0" distR="0" wp14:anchorId="5CB2CAD2" wp14:editId="13EC8F91">
+          <wp:inline distT="0" distB="0" distL="0" distR="0" wp14:anchorId="5177D080" wp14:editId="713DE34E">
             <wp:extent cx="5943600" cy="3343275"/>
             <wp:effectExtent l="0" t="0" r="0" b="9525"/>
-            <wp:docPr id="3" name="Picture 3"/>
+            <wp:docPr id="2" name="Picture 2"/>
             <wp:cNvGraphicFramePr>
               <a:graphicFrameLocks xmlns:a="http://schemas.openxmlformats.org/drawingml/2006/main" noChangeAspect="1"/>
             </wp:cNvGraphicFramePr>
@@ -140,20 +96,56 @@
     <w:p/>
     <w:p>
       <w:r>
+        <w:rPr>
+          <w:noProof/>
+        </w:rPr>
+        <w:lastRenderedPageBreak/>
+        <w:drawing>
+          <wp:inline distT="0" distB="0" distL="0" distR="0" wp14:anchorId="5CB2CAD2" wp14:editId="13EC8F91">
+            <wp:extent cx="5943600" cy="3343275"/>
+            <wp:effectExtent l="0" t="0" r="0" b="9525"/>
+            <wp:docPr id="3" name="Picture 3"/>
+            <wp:cNvGraphicFramePr>
+              <a:graphicFrameLocks xmlns:a="http://schemas.openxmlformats.org/drawingml/2006/main" noChangeAspect="1"/>
+            </wp:cNvGraphicFramePr>
+            <a:graphic xmlns:a="http://schemas.openxmlformats.org/drawingml/2006/main">
+              <a:graphicData uri="http://schemas.openxmlformats.org/drawingml/2006/picture">
+                <pic:pic xmlns:pic="http://schemas.openxmlformats.org/drawingml/2006/picture">
+                  <pic:nvPicPr>
+                    <pic:cNvPr id="1" name=""/>
+                    <pic:cNvPicPr/>
+                  </pic:nvPicPr>
+                  <pic:blipFill>
+                    <a:blip r:embed="rId7"/>
+                    <a:stretch>
+                      <a:fillRect/>
+                    </a:stretch>
+                  </pic:blipFill>
+                  <pic:spPr>
+                    <a:xfrm>
+                      <a:off x="0" y="0"/>
+                      <a:ext cx="5943600" cy="3343275"/>
+                    </a:xfrm>
+                    <a:prstGeom prst="rect">
+                      <a:avLst/>
+                    </a:prstGeom>
+                  </pic:spPr>
+                </pic:pic>
+              </a:graphicData>
+            </a:graphic>
+          </wp:inline>
+        </w:drawing>
+      </w:r>
+    </w:p>
+    <w:p/>
+    <w:p>
+      <w:r>
         <w:t>###Create multiple files</w:t>
       </w:r>
     </w:p>
     <w:p>
       <w:r>
-        <w:t xml:space="preserve"> </w:t>
-      </w:r>
-      <w:proofErr w:type="gramStart"/>
-      <w:r>
-        <w:t>touch  file</w:t>
-      </w:r>
-      <w:proofErr w:type="gramEnd"/>
-      <w:r>
-        <w:t>2 file3 file4 file5</w:t>
+        <w:t xml:space="preserve"> touch  file2 file3 file4 file5</w:t>
       </w:r>
     </w:p>
     <w:p>
@@ -173,27 +165,14 @@
     </w:p>
     <w:p>
       <w:r>
-        <w:t>cat &gt; file6</w:t>
-      </w:r>
-      <w:proofErr w:type="gramStart"/>
-      <w:r>
-        <w:t xml:space="preserve">   (</w:t>
-      </w:r>
-      <w:proofErr w:type="gramEnd"/>
-      <w:r>
-        <w:t>press enter)</w:t>
-      </w:r>
-    </w:p>
-    <w:p>
-      <w:r>
-        <w:t>add content</w:t>
-      </w:r>
-      <w:proofErr w:type="gramStart"/>
-      <w:r>
-        <w:t xml:space="preserve">   (</w:t>
-      </w:r>
-      <w:proofErr w:type="spellStart"/>
-      <w:proofErr w:type="gramEnd"/>
+        <w:t>cat &gt; file6   (press enter)</w:t>
+      </w:r>
+    </w:p>
+    <w:p>
+      <w:r>
+        <w:t>add content   (</w:t>
+      </w:r>
+      <w:proofErr w:type="spellStart"/>
       <w:r>
         <w:t>pres</w:t>
       </w:r>
@@ -204,13 +183,8 @@
     </w:p>
     <w:p>
       <w:r>
-        <w:t xml:space="preserve">(to exit press ctrl </w:t>
-      </w:r>
-      <w:proofErr w:type="gramStart"/>
-      <w:r>
-        <w:t>d )</w:t>
-      </w:r>
-      <w:proofErr w:type="gramEnd"/>
+        <w:t>(to exit press ctrl d )</w:t>
+      </w:r>
     </w:p>
     <w:p/>
     <w:p>
@@ -220,15 +194,7 @@
     </w:p>
     <w:p>
       <w:r>
-        <w:t>cat file6</w:t>
-      </w:r>
-      <w:proofErr w:type="gramStart"/>
-      <w:r>
-        <w:t xml:space="preserve">   (</w:t>
-      </w:r>
-      <w:proofErr w:type="gramEnd"/>
-      <w:r>
-        <w:t xml:space="preserve">to check the content of any particular file) </w:t>
+        <w:t xml:space="preserve">cat file6   (to check the content of any particular file) </w:t>
       </w:r>
     </w:p>
     <w:p/>
@@ -239,15 +205,7 @@
     </w:p>
     <w:p>
       <w:r>
-        <w:t>cat &gt; file</w:t>
-      </w:r>
-      <w:proofErr w:type="gramStart"/>
-      <w:r>
-        <w:t>7  (</w:t>
-      </w:r>
-      <w:proofErr w:type="gramEnd"/>
-      <w:r>
-        <w:t>press enter)</w:t>
+        <w:t>cat &gt; file7  (press enter)</w:t>
       </w:r>
     </w:p>
     <w:p>
@@ -257,15 +215,7 @@
     </w:p>
     <w:p>
       <w:r>
-        <w:t>(</w:t>
-      </w:r>
-      <w:proofErr w:type="gramStart"/>
-      <w:r>
-        <w:t>press</w:t>
-      </w:r>
-      <w:proofErr w:type="gramEnd"/>
-      <w:r>
-        <w:t xml:space="preserve"> enter and ctrl d) </w:t>
+        <w:t xml:space="preserve">(press enter and ctrl d) </w:t>
       </w:r>
     </w:p>
     <w:p>
@@ -279,15 +229,7 @@
         <w:t>hello</w:t>
       </w:r>
       <w:r>
-        <w:t xml:space="preserve"> world </w:t>
-      </w:r>
-      <w:proofErr w:type="gramStart"/>
-      <w:r>
-        <w:t xml:space="preserve">   (</w:t>
-      </w:r>
-      <w:proofErr w:type="gramEnd"/>
-      <w:r>
-        <w:t xml:space="preserve">existing content would be there)   (to start editing press </w:t>
+        <w:t xml:space="preserve"> world    (existing content would be there)   (to start editing press </w:t>
       </w:r>
       <w:proofErr w:type="spellStart"/>
       <w:r>
@@ -305,18 +247,13 @@
     </w:p>
     <w:p>
       <w:r>
-        <w:t xml:space="preserve">(to exit press escape </w:t>
-      </w:r>
-      <w:proofErr w:type="gramStart"/>
-      <w:r>
-        <w:t>and :</w:t>
+        <w:t>(to exit press escape and :</w:t>
       </w:r>
       <w:proofErr w:type="spellStart"/>
       <w:r>
         <w:t>wq</w:t>
       </w:r>
       <w:proofErr w:type="spellEnd"/>
-      <w:proofErr w:type="gramEnd"/>
       <w:r>
         <w:t>)   (:w- save q – quit)</w:t>
       </w:r>
@@ -329,15 +266,7 @@
     </w:p>
     <w:p>
       <w:r>
-        <w:t>o/</w:t>
-      </w:r>
-      <w:proofErr w:type="gramStart"/>
-      <w:r>
-        <w:t>p :</w:t>
-      </w:r>
-      <w:proofErr w:type="gramEnd"/>
-      <w:r>
-        <w:t xml:space="preserve"> </w:t>
+        <w:t xml:space="preserve">o/p : </w:t>
       </w:r>
     </w:p>
     <w:p>
@@ -360,15 +289,7 @@
     </w:p>
     <w:p>
       <w:r>
-        <w:t>#</w:t>
-      </w:r>
-      <w:proofErr w:type="gramStart"/>
-      <w:r>
-        <w:t>to</w:t>
-      </w:r>
-      <w:proofErr w:type="gramEnd"/>
-      <w:r>
-        <w:t xml:space="preserve"> see the stats of the file1 </w:t>
+        <w:t xml:space="preserve">#to see the stats of the file1 </w:t>
       </w:r>
     </w:p>
     <w:p>
@@ -378,15 +299,7 @@
         </w:pBdr>
       </w:pPr>
       <w:r>
-        <w:t xml:space="preserve">stat file1  </w:t>
-      </w:r>
-      <w:proofErr w:type="gramStart"/>
-      <w:r>
-        <w:t xml:space="preserve">   (</w:t>
-      </w:r>
-      <w:proofErr w:type="gramEnd"/>
-      <w:r>
-        <w:t>stat &lt;&lt;filename&gt;&gt;)</w:t>
+        <w:t>stat file1     (stat &lt;&lt;filename&gt;&gt;)</w:t>
       </w:r>
     </w:p>
     <w:p/>
@@ -413,7 +326,7 @@
                 <wp:cNvGraphicFramePr/>
                 <a:graphic xmlns:a="http://schemas.openxmlformats.org/drawingml/2006/main">
                   <a:graphicData uri="http://schemas.microsoft.com/office/word/2010/wordprocessingInk">
-                    <w14:contentPart bwMode="auto" r:id="rId7">
+                    <w14:contentPart bwMode="auto" r:id="rId8">
                       <w14:nvContentPartPr>
                         <w14:cNvContentPartPr/>
                       </w14:nvContentPartPr>
@@ -449,22 +362,14 @@
                 <o:lock v:ext="edit" aspectratio="t"/>
               </v:shapetype>
               <v:shape id="Ink 4" o:spid="_x0000_s1026" type="#_x0000_t75" style="position:absolute;margin-left:235.5pt;margin-top:6.55pt;width:22.55pt;height:12.15pt;z-index:251659264;visibility:visible;mso-wrap-style:square;mso-wrap-distance-left:9pt;mso-wrap-distance-top:0;mso-wrap-distance-right:9pt;mso-wrap-distance-bottom:0;mso-position-horizontal:absolute;mso-position-horizontal-relative:text;mso-position-vertical:absolute;mso-position-vertical-relative:text" o:gfxdata="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">
-                <v:imagedata r:id="rId8" o:title=""/>
+                <v:imagedata r:id="rId9" o:title=""/>
               </v:shape>
             </w:pict>
           </mc:Fallback>
         </mc:AlternateContent>
       </w:r>
       <w:r>
-        <w:t xml:space="preserve"># </w:t>
-      </w:r>
-      <w:proofErr w:type="gramStart"/>
-      <w:r>
-        <w:t>to</w:t>
-      </w:r>
-      <w:proofErr w:type="gramEnd"/>
-      <w:r>
-        <w:t xml:space="preserve"> check my current working directory </w:t>
+        <w:t xml:space="preserve"># to check my current working directory </w:t>
       </w:r>
     </w:p>
     <w:p>
@@ -509,15 +414,7 @@
       </w:r>
       <w:proofErr w:type="spellEnd"/>
       <w:r>
-        <w:t xml:space="preserve">  </w:t>
-      </w:r>
-      <w:proofErr w:type="gramStart"/>
-      <w:r>
-        <w:t xml:space="preserve">   (</w:t>
-      </w:r>
-      <w:proofErr w:type="gramEnd"/>
-      <w:r>
-        <w:t xml:space="preserve">creates a directory with name </w:t>
+        <w:t xml:space="preserve">     (creates a directory with name </w:t>
       </w:r>
       <w:proofErr w:type="spellStart"/>
       <w:r>
@@ -534,7 +431,6 @@
       </w:r>
     </w:p>
     <w:p>
-      <w:proofErr w:type="gramStart"/>
       <w:r>
         <w:t xml:space="preserve">cd  </w:t>
       </w:r>
@@ -543,30 +439,13 @@
         <w:t>testname</w:t>
       </w:r>
       <w:proofErr w:type="spellEnd"/>
-      <w:proofErr w:type="gramEnd"/>
       <w:r>
         <w:t xml:space="preserve">    (cd &lt;&lt;directory name&gt;&gt; to get inside the directory) </w:t>
       </w:r>
     </w:p>
     <w:p>
       <w:r>
-        <w:t>cd</w:t>
-      </w:r>
-      <w:proofErr w:type="gramStart"/>
-      <w:r>
-        <w:t xml:space="preserve"> ..</w:t>
-      </w:r>
-      <w:proofErr w:type="gramEnd"/>
-      <w:r>
-        <w:t xml:space="preserve">      (</w:t>
-      </w:r>
-      <w:proofErr w:type="gramStart"/>
-      <w:r>
-        <w:t>to</w:t>
-      </w:r>
-      <w:proofErr w:type="gramEnd"/>
-      <w:r>
-        <w:t xml:space="preserve"> go back to previous directory)</w:t>
+        <w:t>cd ..      (to go back to previous directory)</w:t>
       </w:r>
     </w:p>
     <w:p>
@@ -597,7 +476,7 @@
                     <pic:cNvPicPr/>
                   </pic:nvPicPr>
                   <pic:blipFill>
-                    <a:blip r:embed="rId9"/>
+                    <a:blip r:embed="rId10"/>
                     <a:stretch>
                       <a:fillRect/>
                     </a:stretch>
@@ -652,15 +531,7 @@
     <w:p/>
     <w:p>
       <w:r>
-        <w:t xml:space="preserve">and </w:t>
-      </w:r>
-      <w:proofErr w:type="gramStart"/>
-      <w:r>
-        <w:t>so</w:t>
-      </w:r>
-      <w:proofErr w:type="gramEnd"/>
-      <w:r>
-        <w:t xml:space="preserve"> on</w:t>
+        <w:t>and so on</w:t>
       </w:r>
     </w:p>
     <w:p>
@@ -766,15 +637,7 @@
       </w:r>
       <w:proofErr w:type="spellEnd"/>
       <w:r>
-        <w:t xml:space="preserve"> testdir1 </w:t>
-      </w:r>
-      <w:proofErr w:type="gramStart"/>
-      <w:r>
-        <w:t xml:space="preserve">   (</w:t>
-      </w:r>
-      <w:proofErr w:type="gramEnd"/>
-      <w:r>
-        <w:t xml:space="preserve">it will copy the </w:t>
+        <w:t xml:space="preserve"> testdir1    (it will copy the </w:t>
       </w:r>
       <w:proofErr w:type="spellStart"/>
       <w:r>
@@ -797,15 +660,7 @@
     </w:p>
     <w:p>
       <w:r>
-        <w:t>(o/</w:t>
-      </w:r>
-      <w:proofErr w:type="gramStart"/>
-      <w:r>
-        <w:t>p :</w:t>
-      </w:r>
-      <w:proofErr w:type="gramEnd"/>
-      <w:r>
-        <w:t xml:space="preserve"> </w:t>
+        <w:t xml:space="preserve">(o/p : </w:t>
       </w:r>
       <w:proofErr w:type="spellStart"/>
       <w:r>
@@ -858,15 +713,7 @@
       </w:r>
       <w:proofErr w:type="spellEnd"/>
       <w:r>
-        <w:t xml:space="preserve"> </w:t>
-      </w:r>
-      <w:proofErr w:type="gramStart"/>
-      <w:r>
-        <w:t xml:space="preserve">   (</w:t>
-      </w:r>
-      <w:proofErr w:type="gramEnd"/>
-      <w:r>
-        <w:t xml:space="preserve">it will cut the file90 and move it to </w:t>
+        <w:t xml:space="preserve">    (it will cut the file90 and move it to </w:t>
       </w:r>
       <w:proofErr w:type="spellStart"/>
       <w:r>
@@ -903,9 +750,745 @@
       </w:r>
     </w:p>
     <w:p/>
-    <w:p/>
-    <w:p/>
-    <w:p/>
+    <w:p>
+      <w:r>
+        <w:t>################## RENAME A FILE ##########################################</w:t>
+      </w:r>
+    </w:p>
+    <w:p>
+      <w:r>
+        <w:t>touch file17</w:t>
+      </w:r>
+    </w:p>
+    <w:p>
+      <w:r>
+        <w:t xml:space="preserve">mv file17 </w:t>
+      </w:r>
+      <w:proofErr w:type="spellStart"/>
+      <w:r>
+        <w:t>myfile</w:t>
+      </w:r>
+      <w:proofErr w:type="spellEnd"/>
+    </w:p>
+    <w:p>
+      <w:r>
+        <w:t>ls</w:t>
+      </w:r>
+    </w:p>
+    <w:p>
+      <w:pPr>
+        <w:pBdr>
+          <w:bottom w:val="thinThickThinMediumGap" w:sz="18" w:space="1" w:color="auto"/>
+        </w:pBdr>
+      </w:pPr>
+      <w:r>
+        <w:t xml:space="preserve">(you will see that your file17 Is renamed as </w:t>
+      </w:r>
+      <w:proofErr w:type="spellStart"/>
+      <w:r>
+        <w:t>myfile</w:t>
+      </w:r>
+      <w:proofErr w:type="spellEnd"/>
+      <w:r>
+        <w:t>)</w:t>
+      </w:r>
+    </w:p>
+    <w:p>
+      <w:r>
+        <w:t>####REMOVE A FILE</w:t>
+      </w:r>
+    </w:p>
+    <w:p/>
+    <w:p>
+      <w:pPr>
+        <w:pStyle w:val="ListParagraph"/>
+        <w:numPr>
+          <w:ilvl w:val="0"/>
+          <w:numId w:val="1"/>
+        </w:numPr>
+      </w:pPr>
+      <w:r>
+        <w:t xml:space="preserve">rm -rf  : removes a </w:t>
+      </w:r>
+      <w:proofErr w:type="spellStart"/>
+      <w:r>
+        <w:t>non empty</w:t>
+      </w:r>
+      <w:proofErr w:type="spellEnd"/>
+      <w:r>
+        <w:t xml:space="preserve"> directory and files as well</w:t>
+      </w:r>
+      <w:r>
+        <w:t xml:space="preserve">   (rm -rf file   or rm -rf </w:t>
+      </w:r>
+      <w:proofErr w:type="spellStart"/>
+      <w:r>
+        <w:t>dir</w:t>
+      </w:r>
+      <w:proofErr w:type="spellEnd"/>
+      <w:r>
+        <w:t>)</w:t>
+      </w:r>
+    </w:p>
+    <w:p>
+      <w:pPr>
+        <w:pStyle w:val="ListParagraph"/>
+        <w:numPr>
+          <w:ilvl w:val="0"/>
+          <w:numId w:val="1"/>
+        </w:numPr>
+      </w:pPr>
+      <w:proofErr w:type="spellStart"/>
+      <w:r>
+        <w:t>rmdir</w:t>
+      </w:r>
+      <w:proofErr w:type="spellEnd"/>
+      <w:r>
+        <w:t xml:space="preserve">   : this command is used to remove the directory (empty)  (</w:t>
+      </w:r>
+      <w:proofErr w:type="spellStart"/>
+      <w:r>
+        <w:t>rmdir</w:t>
+      </w:r>
+      <w:proofErr w:type="spellEnd"/>
+      <w:r>
+        <w:t xml:space="preserve"> dir1)</w:t>
+      </w:r>
+    </w:p>
+    <w:p>
+      <w:pPr>
+        <w:pStyle w:val="ListParagraph"/>
+      </w:pPr>
+    </w:p>
+    <w:p>
+      <w:r>
+        <w:lastRenderedPageBreak/>
+        <w:t>touch file15</w:t>
+      </w:r>
+    </w:p>
+    <w:p>
+      <w:proofErr w:type="spellStart"/>
+      <w:r>
+        <w:t>mkdir</w:t>
+      </w:r>
+      <w:proofErr w:type="spellEnd"/>
+      <w:r>
+        <w:t xml:space="preserve"> dir15</w:t>
+      </w:r>
+    </w:p>
+    <w:p>
+      <w:r>
+        <w:t>rm -rf file15</w:t>
+      </w:r>
+    </w:p>
+    <w:p>
+      <w:r>
+        <w:t>ls</w:t>
+      </w:r>
+    </w:p>
+    <w:p>
+      <w:r>
+        <w:t>touch dir15/file15</w:t>
+      </w:r>
+    </w:p>
+    <w:p>
+      <w:proofErr w:type="spellStart"/>
+      <w:r>
+        <w:t>rmdir</w:t>
+      </w:r>
+      <w:proofErr w:type="spellEnd"/>
+      <w:r>
+        <w:t xml:space="preserve"> dir15   (you will get error saying it is not an empty directory)</w:t>
+      </w:r>
+    </w:p>
+    <w:p>
+      <w:r>
+        <w:t>rm -rf dir15    (it removes the directory for you)</w:t>
+      </w:r>
+    </w:p>
+    <w:p>
+      <w:proofErr w:type="spellStart"/>
+      <w:r>
+        <w:t>mkdir</w:t>
+      </w:r>
+      <w:proofErr w:type="spellEnd"/>
+      <w:r>
+        <w:t xml:space="preserve"> dir16</w:t>
+      </w:r>
+    </w:p>
+    <w:p>
+      <w:proofErr w:type="spellStart"/>
+      <w:r>
+        <w:t>rmdir</w:t>
+      </w:r>
+      <w:proofErr w:type="spellEnd"/>
+      <w:r>
+        <w:t xml:space="preserve"> dir16   (this is will remove the empty directory for you) </w:t>
+      </w:r>
+    </w:p>
+    <w:p/>
+    <w:p>
+      <w:r>
+        <w:t>##########################TO CHECK THE HOST NAME ################################</w:t>
+      </w:r>
+    </w:p>
+    <w:p/>
+    <w:p>
+      <w:r>
+        <w:t>hostname</w:t>
+      </w:r>
+    </w:p>
+    <w:p>
+      <w:pPr>
+        <w:pBdr>
+          <w:bottom w:val="thinThickThinMediumGap" w:sz="18" w:space="1" w:color="auto"/>
+        </w:pBdr>
+      </w:pPr>
+    </w:p>
+    <w:p/>
+    <w:p>
+      <w:r>
+        <w:t>###INSTALL ANY SOFTWARE</w:t>
+      </w:r>
+    </w:p>
+    <w:p/>
+    <w:p>
+      <w:proofErr w:type="spellStart"/>
+      <w:r>
+        <w:t>Lets</w:t>
+      </w:r>
+      <w:proofErr w:type="spellEnd"/>
+      <w:r>
+        <w:t xml:space="preserve"> say I want to install </w:t>
+      </w:r>
+      <w:proofErr w:type="spellStart"/>
+      <w:r>
+        <w:t>apache</w:t>
+      </w:r>
+      <w:proofErr w:type="spellEnd"/>
+      <w:r>
+        <w:t xml:space="preserve"> server</w:t>
+      </w:r>
+    </w:p>
+    <w:p/>
+    <w:p>
+      <w:r>
+        <w:rPr>
+          <w:highlight w:val="yellow"/>
+        </w:rPr>
+        <w:t>yum install httpd</w:t>
+      </w:r>
+      <w:r>
+        <w:t xml:space="preserve"> </w:t>
+      </w:r>
+      <w:r>
+        <w:t xml:space="preserve">   #this command will install httpd software </w:t>
+      </w:r>
+    </w:p>
+    <w:p/>
+    <w:p>
+      <w:r>
+        <w:rPr>
+          <w:highlight w:val="yellow"/>
+        </w:rPr>
+        <w:t>which httpd</w:t>
+      </w:r>
+      <w:r>
+        <w:t xml:space="preserve">   (give you location where you httpd is installed </w:t>
+      </w:r>
+      <w:proofErr w:type="spellStart"/>
+      <w:r>
+        <w:t>sbin</w:t>
+      </w:r>
+      <w:proofErr w:type="spellEnd"/>
+      <w:r>
+        <w:t>/httpd</w:t>
+      </w:r>
+      <w:r>
+        <w:t>)</w:t>
+      </w:r>
+      <w:r>
+        <w:t xml:space="preserve">   #location of httpd</w:t>
+      </w:r>
+    </w:p>
+    <w:p/>
+    <w:p>
+      <w:r>
+        <w:rPr>
+          <w:highlight w:val="yellow"/>
+        </w:rPr>
+        <w:t>yum remove httpd</w:t>
+      </w:r>
+      <w:r>
+        <w:t xml:space="preserve">   (it will remove httpd)</w:t>
+      </w:r>
+    </w:p>
+    <w:p>
+      <w:r>
+        <w:rPr>
+          <w:highlight w:val="yellow"/>
+        </w:rPr>
+        <w:t>which httpd</w:t>
+      </w:r>
+      <w:r>
+        <w:t xml:space="preserve">     #location of httpd</w:t>
+      </w:r>
+    </w:p>
+    <w:p>
+      <w:r>
+        <w:t xml:space="preserve">(o/p: </w:t>
+      </w:r>
+      <w:r>
+        <w:t>/</w:t>
+      </w:r>
+      <w:proofErr w:type="spellStart"/>
+      <w:r>
+        <w:t>usr</w:t>
+      </w:r>
+      <w:proofErr w:type="spellEnd"/>
+      <w:r>
+        <w:t>/bin/which: no httpd in (/</w:t>
+      </w:r>
+      <w:proofErr w:type="spellStart"/>
+      <w:r>
+        <w:t>sbin</w:t>
+      </w:r>
+      <w:proofErr w:type="spellEnd"/>
+      <w:r>
+        <w:t>:/bin:/</w:t>
+      </w:r>
+      <w:proofErr w:type="spellStart"/>
+      <w:r>
+        <w:t>usr</w:t>
+      </w:r>
+      <w:proofErr w:type="spellEnd"/>
+      <w:r>
+        <w:t>/</w:t>
+      </w:r>
+      <w:proofErr w:type="spellStart"/>
+      <w:r>
+        <w:t>sbin</w:t>
+      </w:r>
+      <w:proofErr w:type="spellEnd"/>
+      <w:r>
+        <w:t>:/</w:t>
+      </w:r>
+      <w:proofErr w:type="spellStart"/>
+      <w:r>
+        <w:t>usr</w:t>
+      </w:r>
+      <w:proofErr w:type="spellEnd"/>
+      <w:r>
+        <w:t>/bin)</w:t>
+      </w:r>
+      <w:r>
+        <w:t xml:space="preserve">) </w:t>
+      </w:r>
+    </w:p>
+    <w:p/>
+    <w:p>
+      <w:r>
+        <w:t>yum install httpd -y    (install httpd )</w:t>
+      </w:r>
+    </w:p>
+    <w:p/>
+    <w:p>
+      <w:r>
+        <w:t>service httpd start</w:t>
+      </w:r>
+    </w:p>
+    <w:p>
+      <w:r>
+        <w:t>service httpd status</w:t>
+      </w:r>
+    </w:p>
+    <w:p>
+      <w:r>
+        <w:rPr>
+          <w:noProof/>
+        </w:rPr>
+        <mc:AlternateContent>
+          <mc:Choice Requires="wpi">
+            <w:drawing>
+              <wp:anchor distT="0" distB="0" distL="114300" distR="114300" simplePos="0" relativeHeight="251662336" behindDoc="0" locked="0" layoutInCell="1" allowOverlap="1" wp14:anchorId="1DFD43A6" wp14:editId="184547D5">
+                <wp:simplePos x="0" y="0"/>
+                <wp:positionH relativeFrom="column">
+                  <wp:posOffset>6129082</wp:posOffset>
+                </wp:positionH>
+                <wp:positionV relativeFrom="paragraph">
+                  <wp:posOffset>3086030</wp:posOffset>
+                </wp:positionV>
+                <wp:extent cx="360" cy="360"/>
+                <wp:effectExtent l="38100" t="38100" r="57150" b="57150"/>
+                <wp:wrapNone/>
+                <wp:docPr id="9" name="Ink 9"/>
+                <wp:cNvGraphicFramePr/>
+                <a:graphic xmlns:a="http://schemas.openxmlformats.org/drawingml/2006/main">
+                  <a:graphicData uri="http://schemas.microsoft.com/office/word/2010/wordprocessingInk">
+                    <w14:contentPart bwMode="auto" r:id="rId11">
+                      <w14:nvContentPartPr>
+                        <w14:cNvContentPartPr/>
+                      </w14:nvContentPartPr>
+                      <w14:xfrm>
+                        <a:off x="0" y="0"/>
+                        <a:ext cx="360" cy="360"/>
+                      </w14:xfrm>
+                    </w14:contentPart>
+                  </a:graphicData>
+                </a:graphic>
+              </wp:anchor>
+            </w:drawing>
+          </mc:Choice>
+          <mc:Fallback>
+            <w:pict>
+              <v:shapetype w14:anchorId="26E3794B" id="_x0000_t75" coordsize="21600,21600" o:spt="75" o:preferrelative="t" path="m@4@5l@4@11@9@11@9@5xe" filled="f" stroked="f">
+                <v:stroke joinstyle="miter"/>
+                <v:formulas>
+                  <v:f eqn="if lineDrawn pixelLineWidth 0"/>
+                  <v:f eqn="sum @0 1 0"/>
+                  <v:f eqn="sum 0 0 @1"/>
+                  <v:f eqn="prod @2 1 2"/>
+                  <v:f eqn="prod @3 21600 pixelWidth"/>
+                  <v:f eqn="prod @3 21600 pixelHeight"/>
+                  <v:f eqn="sum @0 0 1"/>
+                  <v:f eqn="prod @6 1 2"/>
+                  <v:f eqn="prod @7 21600 pixelWidth"/>
+                  <v:f eqn="sum @8 21600 0"/>
+                  <v:f eqn="prod @7 21600 pixelHeight"/>
+                  <v:f eqn="sum @10 21600 0"/>
+                </v:formulas>
+                <v:path o:extrusionok="f" gradientshapeok="t" o:connecttype="rect"/>
+                <o:lock v:ext="edit" aspectratio="t"/>
+              </v:shapetype>
+              <v:shape id="Ink 9" o:spid="_x0000_s1026" type="#_x0000_t75" style="position:absolute;margin-left:481.9pt;margin-top:242.3pt;width:1.45pt;height:1.45pt;z-index:251662336;visibility:visible;mso-wrap-style:square;mso-wrap-distance-left:9pt;mso-wrap-distance-top:0;mso-wrap-distance-right:9pt;mso-wrap-distance-bottom:0;mso-position-horizontal:absolute;mso-position-horizontal-relative:text;mso-position-vertical:absolute;mso-position-vertical-relative:text" o:gfxdata="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">
+                <v:imagedata r:id="rId12" o:title=""/>
+              </v:shape>
+            </w:pict>
+          </mc:Fallback>
+        </mc:AlternateContent>
+      </w:r>
+      <w:r>
+        <w:rPr>
+          <w:noProof/>
+        </w:rPr>
+        <mc:AlternateContent>
+          <mc:Choice Requires="wpi">
+            <w:drawing>
+              <wp:anchor distT="0" distB="0" distL="114300" distR="114300" simplePos="0" relativeHeight="251661312" behindDoc="0" locked="0" layoutInCell="1" allowOverlap="1" wp14:anchorId="53600ABA" wp14:editId="3A384A38">
+                <wp:simplePos x="0" y="0"/>
+                <wp:positionH relativeFrom="column">
+                  <wp:posOffset>6065722</wp:posOffset>
+                </wp:positionH>
+                <wp:positionV relativeFrom="paragraph">
+                  <wp:posOffset>3339470</wp:posOffset>
+                </wp:positionV>
+                <wp:extent cx="360" cy="360"/>
+                <wp:effectExtent l="38100" t="38100" r="57150" b="57150"/>
+                <wp:wrapNone/>
+                <wp:docPr id="8" name="Ink 8"/>
+                <wp:cNvGraphicFramePr/>
+                <a:graphic xmlns:a="http://schemas.openxmlformats.org/drawingml/2006/main">
+                  <a:graphicData uri="http://schemas.microsoft.com/office/word/2010/wordprocessingInk">
+                    <w14:contentPart bwMode="auto" r:id="rId13">
+                      <w14:nvContentPartPr>
+                        <w14:cNvContentPartPr/>
+                      </w14:nvContentPartPr>
+                      <w14:xfrm>
+                        <a:off x="0" y="0"/>
+                        <a:ext cx="360" cy="360"/>
+                      </w14:xfrm>
+                    </w14:contentPart>
+                  </a:graphicData>
+                </a:graphic>
+              </wp:anchor>
+            </w:drawing>
+          </mc:Choice>
+          <mc:Fallback>
+            <w:pict>
+              <v:shape w14:anchorId="00C1D393" id="Ink 8" o:spid="_x0000_s1026" type="#_x0000_t75" style="position:absolute;margin-left:476.9pt;margin-top:262.25pt;width:1.45pt;height:1.45pt;z-index:251661312;visibility:visible;mso-wrap-style:square;mso-wrap-distance-left:9pt;mso-wrap-distance-top:0;mso-wrap-distance-right:9pt;mso-wrap-distance-bottom:0;mso-position-horizontal:absolute;mso-position-horizontal-relative:text;mso-position-vertical:absolute;mso-position-vertical-relative:text" o:gfxdata="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">
+                <v:imagedata r:id="rId12" o:title=""/>
+              </v:shape>
+            </w:pict>
+          </mc:Fallback>
+        </mc:AlternateContent>
+      </w:r>
+      <w:r>
+        <w:rPr>
+          <w:noProof/>
+        </w:rPr>
+        <mc:AlternateContent>
+          <mc:Choice Requires="wpi">
+            <w:drawing>
+              <wp:anchor distT="0" distB="0" distL="114300" distR="114300" simplePos="0" relativeHeight="251660288" behindDoc="0" locked="0" layoutInCell="1" allowOverlap="1" wp14:anchorId="0AFCE153" wp14:editId="552CD764">
+                <wp:simplePos x="0" y="0"/>
+                <wp:positionH relativeFrom="column">
+                  <wp:posOffset>388522</wp:posOffset>
+                </wp:positionH>
+                <wp:positionV relativeFrom="paragraph">
+                  <wp:posOffset>1337870</wp:posOffset>
+                </wp:positionV>
+                <wp:extent cx="731160" cy="246240"/>
+                <wp:effectExtent l="57150" t="38100" r="50165" b="40005"/>
+                <wp:wrapNone/>
+                <wp:docPr id="7" name="Ink 7"/>
+                <wp:cNvGraphicFramePr/>
+                <a:graphic xmlns:a="http://schemas.openxmlformats.org/drawingml/2006/main">
+                  <a:graphicData uri="http://schemas.microsoft.com/office/word/2010/wordprocessingInk">
+                    <w14:contentPart bwMode="auto" r:id="rId14">
+                      <w14:nvContentPartPr>
+                        <w14:cNvContentPartPr/>
+                      </w14:nvContentPartPr>
+                      <w14:xfrm>
+                        <a:off x="0" y="0"/>
+                        <a:ext cx="731160" cy="246240"/>
+                      </w14:xfrm>
+                    </w14:contentPart>
+                  </a:graphicData>
+                </a:graphic>
+              </wp:anchor>
+            </w:drawing>
+          </mc:Choice>
+          <mc:Fallback>
+            <w:pict>
+              <v:shape w14:anchorId="48C84377" id="Ink 7" o:spid="_x0000_s1026" type="#_x0000_t75" style="position:absolute;margin-left:29.9pt;margin-top:104.65pt;width:58.95pt;height:20.85pt;z-index:251660288;visibility:visible;mso-wrap-style:square;mso-wrap-distance-left:9pt;mso-wrap-distance-top:0;mso-wrap-distance-right:9pt;mso-wrap-distance-bottom:0;mso-position-horizontal:absolute;mso-position-horizontal-relative:text;mso-position-vertical:absolute;mso-position-vertical-relative:text" o:gfxdata="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">
+                <v:imagedata r:id="rId15" o:title=""/>
+              </v:shape>
+            </w:pict>
+          </mc:Fallback>
+        </mc:AlternateContent>
+      </w:r>
+      <w:r>
+        <w:rPr>
+          <w:noProof/>
+        </w:rPr>
+        <w:drawing>
+          <wp:inline distT="0" distB="0" distL="0" distR="0" wp14:anchorId="17E21A89" wp14:editId="29E077BA">
+            <wp:extent cx="5943600" cy="3343275"/>
+            <wp:effectExtent l="0" t="0" r="0" b="9525"/>
+            <wp:docPr id="6" name="Picture 6"/>
+            <wp:cNvGraphicFramePr>
+              <a:graphicFrameLocks xmlns:a="http://schemas.openxmlformats.org/drawingml/2006/main" noChangeAspect="1"/>
+            </wp:cNvGraphicFramePr>
+            <a:graphic xmlns:a="http://schemas.openxmlformats.org/drawingml/2006/main">
+              <a:graphicData uri="http://schemas.openxmlformats.org/drawingml/2006/picture">
+                <pic:pic xmlns:pic="http://schemas.openxmlformats.org/drawingml/2006/picture">
+                  <pic:nvPicPr>
+                    <pic:cNvPr id="1" name=""/>
+                    <pic:cNvPicPr/>
+                  </pic:nvPicPr>
+                  <pic:blipFill>
+                    <a:blip r:embed="rId16"/>
+                    <a:stretch>
+                      <a:fillRect/>
+                    </a:stretch>
+                  </pic:blipFill>
+                  <pic:spPr>
+                    <a:xfrm>
+                      <a:off x="0" y="0"/>
+                      <a:ext cx="5943600" cy="3343275"/>
+                    </a:xfrm>
+                    <a:prstGeom prst="rect">
+                      <a:avLst/>
+                    </a:prstGeom>
+                  </pic:spPr>
+                </pic:pic>
+              </a:graphicData>
+            </a:graphic>
+          </wp:inline>
+        </w:drawing>
+      </w:r>
+    </w:p>
+    <w:p/>
+    <w:p>
+      <w:r>
+        <w:t>########################TO CHECK WHO YOU ARE ###########################</w:t>
+      </w:r>
+    </w:p>
+    <w:p>
+      <w:r>
+        <w:t xml:space="preserve"> </w:t>
+      </w:r>
+      <w:r>
+        <w:t xml:space="preserve">[root@ip-172-31-84-24 ec2-user]# </w:t>
+      </w:r>
+      <w:proofErr w:type="spellStart"/>
+      <w:r>
+        <w:rPr>
+          <w:highlight w:val="yellow"/>
+        </w:rPr>
+        <w:t>whoami</w:t>
+      </w:r>
+      <w:proofErr w:type="spellEnd"/>
+    </w:p>
+    <w:p>
+      <w:r>
+        <w:t xml:space="preserve">o/p: </w:t>
+      </w:r>
+      <w:r>
+        <w:t>root</w:t>
+      </w:r>
+    </w:p>
+    <w:p>
+      <w:r>
+        <w:t xml:space="preserve">[root@ip-172-31-84-24 ec2-user]# </w:t>
+      </w:r>
+      <w:r>
+        <w:rPr>
+          <w:highlight w:val="yellow"/>
+        </w:rPr>
+        <w:t>exit</w:t>
+      </w:r>
+    </w:p>
+    <w:p>
+      <w:r>
+        <w:t>exit</w:t>
+      </w:r>
+    </w:p>
+    <w:p>
+      <w:r>
+        <w:t xml:space="preserve">[ec2-user@ip-172-31-84-24 ~]$ </w:t>
+      </w:r>
+      <w:proofErr w:type="spellStart"/>
+      <w:r>
+        <w:rPr>
+          <w:highlight w:val="yellow"/>
+        </w:rPr>
+        <w:t>whoami</w:t>
+      </w:r>
+      <w:proofErr w:type="spellEnd"/>
+    </w:p>
+    <w:p>
+      <w:r>
+        <w:t>o/p ec2-user</w:t>
+      </w:r>
+    </w:p>
+    <w:p/>
+    <w:p>
+      <w:r>
+        <w:t>##############TO SEE ALL THE SOFTWARES INSTALLED IN YOUR MACHINE###########</w:t>
+      </w:r>
+    </w:p>
+    <w:p>
+      <w:pPr>
+        <w:pBdr>
+          <w:bottom w:val="thinThickThinMediumGap" w:sz="18" w:space="1" w:color="auto"/>
+        </w:pBdr>
+      </w:pPr>
+      <w:r>
+        <w:t>yum list installed</w:t>
+      </w:r>
+    </w:p>
+    <w:p/>
+    <w:p/>
+    <w:p>
+      <w:r>
+        <w:lastRenderedPageBreak/>
+        <w:t>#####CREATING A ADDING THE CONTENT IN FILE USING THE ECHO COMMAND ##################</w:t>
+      </w:r>
+    </w:p>
+    <w:p>
+      <w:r>
+        <w:t>echo “hello world”</w:t>
+      </w:r>
+    </w:p>
+    <w:p>
+      <w:r>
+        <w:t>o/p: hello world</w:t>
+      </w:r>
+    </w:p>
+    <w:p>
+      <w:r>
+        <w:t>echo “Akshat is teaching course”</w:t>
+      </w:r>
+    </w:p>
+    <w:p>
+      <w:r>
+        <w:t>o/p : Akshat is teaching course</w:t>
+      </w:r>
+    </w:p>
+    <w:p>
+      <w:r>
+        <w:t>(it does not save the content but only print the content for us)</w:t>
+      </w:r>
+    </w:p>
+    <w:p>
+      <w:r>
+        <w:t>echo “welcome to the training” &gt;file00.txt</w:t>
+      </w:r>
+    </w:p>
+    <w:p>
+      <w:r>
+        <w:t>ls    (you will see the file00.txt getting created)</w:t>
+      </w:r>
+    </w:p>
+    <w:p>
+      <w:pPr>
+        <w:pBdr>
+          <w:bottom w:val="thinThickThinMediumGap" w:sz="18" w:space="1" w:color="auto"/>
+        </w:pBdr>
+      </w:pPr>
+      <w:r>
+        <w:t>cat file00.txt   (o/p : welcome to the training)</w:t>
+      </w:r>
+    </w:p>
+    <w:p>
+      <w:pPr>
+        <w:pBdr>
+          <w:bottom w:val="thinThickThinMediumGap" w:sz="18" w:space="1" w:color="auto"/>
+        </w:pBdr>
+      </w:pPr>
+    </w:p>
+    <w:p>
+      <w:r>
+        <w:t>##########TO FIND SOME KEYWORD IN A FILE #################</w:t>
+      </w:r>
+    </w:p>
+    <w:p/>
+    <w:p>
+      <w:r>
+        <w:t>Lets say we create a file and let put some content in that file</w:t>
+      </w:r>
+    </w:p>
+    <w:p/>
+    <w:p>
+      <w:r>
+        <w:t>cat &gt;akshat.txt</w:t>
+      </w:r>
+    </w:p>
+    <w:p>
+      <w:r>
+        <w:t>hello Akshat,</w:t>
+      </w:r>
+      <w:r>
+        <w:br/>
+        <w:t xml:space="preserve">how are you . we are leaning </w:t>
+      </w:r>
+      <w:proofErr w:type="spellStart"/>
+      <w:r>
+        <w:t>devops</w:t>
+      </w:r>
+      <w:proofErr w:type="spellEnd"/>
+      <w:r>
+        <w:t xml:space="preserve"> and learning some new things. </w:t>
+      </w:r>
+    </w:p>
+    <w:p>
+      <w:r>
+        <w:t>Akshat , lets learn together</w:t>
+      </w:r>
+    </w:p>
+    <w:p/>
+    <w:p>
+      <w:r>
+        <w:t>(press ctrl d to exit)</w:t>
+      </w:r>
+    </w:p>
+    <w:p/>
+    <w:p>
+      <w:r>
+        <w:t>grep Akshat akshat.txt  (find all the word Akshat from Akshat.txt file)</w:t>
+      </w:r>
+    </w:p>
     <w:p/>
     <w:p/>
     <w:p/>
@@ -924,6 +1507,103 @@
     </w:sectPr>
   </w:body>
 </w:document>
+</file>
+
+<file path=word/numbering.xml><?xml version="1.0" encoding="utf-8"?>
+<w:numbering xmlns:wpc="http://schemas.microsoft.com/office/word/2010/wordprocessingCanvas" xmlns:cx="http://schemas.microsoft.com/office/drawing/2014/chartex" xmlns:cx1="http://schemas.microsoft.com/office/drawing/2015/9/8/chartex" xmlns:cx2="http://schemas.microsoft.com/office/drawing/2015/10/21/chartex" xmlns:cx3="http://schemas.microsoft.com/office/drawing/2016/5/9/chartex" xmlns:cx4="http://schemas.microsoft.com/office/drawing/2016/5/10/chartex" xmlns:cx5="http://schemas.microsoft.com/office/drawing/2016/5/11/chartex" xmlns:cx6="http://schemas.microsoft.com/office/drawing/2016/5/12/chartex" xmlns:cx7="http://schemas.microsoft.com/office/drawing/2016/5/13/chartex" xmlns:cx8="http://schemas.microsoft.com/office/drawing/2016/5/14/chartex" xmlns:mc="http://schemas.openxmlformats.org/markup-compatibility/2006" xmlns:aink="http://schemas.microsoft.com/office/drawing/2016/ink" xmlns:am3d="http://schemas.microsoft.com/office/drawing/2017/model3d" xmlns:o="urn:schemas-microsoft-com:office:office" xmlns:oel="http://schemas.microsoft.com/office/2019/extlst" xmlns:r="http://schemas.openxmlformats.org/officeDocument/2006/relationships" xmlns:m="http://schemas.openxmlformats.org/officeDocument/2006/math" xmlns:v="urn:schemas-microsoft-com:vml" xmlns:wp14="http://schemas.microsoft.com/office/word/2010/wordprocessingDrawing" xmlns:wp="http://schemas.openxmlformats.org/drawingml/2006/wordprocessingDrawing" xmlns:w10="urn:schemas-microsoft-com:office:word" xmlns:w="http://schemas.openxmlformats.org/wordprocessingml/2006/main" xmlns:w14="http://schemas.microsoft.com/office/word/2010/wordml" xmlns:w15="http://schemas.microsoft.com/office/word/2012/wordml" xmlns:w16cex="http://schemas.microsoft.com/office/word/2018/wordml/cex" xmlns:w16cid="http://schemas.microsoft.com/office/word/2016/wordml/cid" xmlns:w16="http://schemas.microsoft.com/office/word/2018/wordml" xmlns:w16sdtdh="http://schemas.microsoft.com/office/word/2020/wordml/sdtdatahash" xmlns:w16se="http://schemas.microsoft.com/office/word/2015/wordml/symex" xmlns:wpg="http://schemas.microsoft.com/office/word/2010/wordprocessingGroup" xmlns:wpi="http://schemas.microsoft.com/office/word/2010/wordprocessingInk" xmlns:wne="http://schemas.microsoft.com/office/word/2006/wordml" xmlns:wps="http://schemas.microsoft.com/office/word/2010/wordprocessingShape" mc:Ignorable="w14 w15 w16se w16cid w16 w16cex w16sdtdh wp14">
+  <w:abstractNum w:abstractNumId="0" w15:restartNumberingAfterBreak="0">
+    <w:nsid w:val="70C8063F"/>
+    <w:multiLevelType w:val="hybridMultilevel"/>
+    <w:tmpl w:val="514AE842"/>
+    <w:lvl w:ilvl="0" w:tplc="AA1ED454">
+      <w:start w:val="1"/>
+      <w:numFmt w:val="decimal"/>
+      <w:lvlText w:val="%1)"/>
+      <w:lvlJc w:val="left"/>
+      <w:pPr>
+        <w:ind w:left="720" w:hanging="360"/>
+      </w:pPr>
+      <w:rPr>
+        <w:rFonts w:hint="default"/>
+      </w:rPr>
+    </w:lvl>
+    <w:lvl w:ilvl="1" w:tplc="04090019" w:tentative="1">
+      <w:start w:val="1"/>
+      <w:numFmt w:val="lowerLetter"/>
+      <w:lvlText w:val="%2."/>
+      <w:lvlJc w:val="left"/>
+      <w:pPr>
+        <w:ind w:left="1440" w:hanging="360"/>
+      </w:pPr>
+    </w:lvl>
+    <w:lvl w:ilvl="2" w:tplc="0409001B" w:tentative="1">
+      <w:start w:val="1"/>
+      <w:numFmt w:val="lowerRoman"/>
+      <w:lvlText w:val="%3."/>
+      <w:lvlJc w:val="right"/>
+      <w:pPr>
+        <w:ind w:left="2160" w:hanging="180"/>
+      </w:pPr>
+    </w:lvl>
+    <w:lvl w:ilvl="3" w:tplc="0409000F" w:tentative="1">
+      <w:start w:val="1"/>
+      <w:numFmt w:val="decimal"/>
+      <w:lvlText w:val="%4."/>
+      <w:lvlJc w:val="left"/>
+      <w:pPr>
+        <w:ind w:left="2880" w:hanging="360"/>
+      </w:pPr>
+    </w:lvl>
+    <w:lvl w:ilvl="4" w:tplc="04090019" w:tentative="1">
+      <w:start w:val="1"/>
+      <w:numFmt w:val="lowerLetter"/>
+      <w:lvlText w:val="%5."/>
+      <w:lvlJc w:val="left"/>
+      <w:pPr>
+        <w:ind w:left="3600" w:hanging="360"/>
+      </w:pPr>
+    </w:lvl>
+    <w:lvl w:ilvl="5" w:tplc="0409001B" w:tentative="1">
+      <w:start w:val="1"/>
+      <w:numFmt w:val="lowerRoman"/>
+      <w:lvlText w:val="%6."/>
+      <w:lvlJc w:val="right"/>
+      <w:pPr>
+        <w:ind w:left="4320" w:hanging="180"/>
+      </w:pPr>
+    </w:lvl>
+    <w:lvl w:ilvl="6" w:tplc="0409000F" w:tentative="1">
+      <w:start w:val="1"/>
+      <w:numFmt w:val="decimal"/>
+      <w:lvlText w:val="%7."/>
+      <w:lvlJc w:val="left"/>
+      <w:pPr>
+        <w:ind w:left="5040" w:hanging="360"/>
+      </w:pPr>
+    </w:lvl>
+    <w:lvl w:ilvl="7" w:tplc="04090019" w:tentative="1">
+      <w:start w:val="1"/>
+      <w:numFmt w:val="lowerLetter"/>
+      <w:lvlText w:val="%8."/>
+      <w:lvlJc w:val="left"/>
+      <w:pPr>
+        <w:ind w:left="5760" w:hanging="360"/>
+      </w:pPr>
+    </w:lvl>
+    <w:lvl w:ilvl="8" w:tplc="0409001B" w:tentative="1">
+      <w:start w:val="1"/>
+      <w:numFmt w:val="lowerRoman"/>
+      <w:lvlText w:val="%9."/>
+      <w:lvlJc w:val="right"/>
+      <w:pPr>
+        <w:ind w:left="6480" w:hanging="180"/>
+      </w:pPr>
+    </w:lvl>
+  </w:abstractNum>
+  <w:num w:numId="1" w16cid:durableId="1164197867">
+    <w:abstractNumId w:val="0"/>
+  </w:num>
+</w:numbering>
 </file>
 
 <file path=word/styles.xml><?xml version="1.0" encoding="utf-8"?>
@@ -1352,6 +2032,17 @@
     <w:semiHidden/>
     <w:unhideWhenUsed/>
   </w:style>
+  <w:style w:type="paragraph" w:styleId="ListParagraph">
+    <w:name w:val="List Paragraph"/>
+    <w:basedOn w:val="Normal"/>
+    <w:uiPriority w:val="34"/>
+    <w:qFormat/>
+    <w:rsid w:val="00511954"/>
+    <w:pPr>
+      <w:ind w:left="720"/>
+      <w:contextualSpacing/>
+    </w:pPr>
+  </w:style>
 </w:styles>
 </file>
 
@@ -1379,6 +2070,90 @@
     </inkml:brush>
   </inkml:definitions>
   <inkml:trace contextRef="#ctx0" brushRef="#br0">743 379 1024,'-17'0'36,"-1"0"-1,1-1 0,-1 0 0,1-2 0,0 0 0,-31-10 0,-4-4-179,-15-7 42,22 6 41,12 5 21,0-2 0,-54-32 0,38 19 6,37 23 13,0-2-1,0 1 1,1-2-1,-11-8 1,-73-69-158,60 54 51,10-7-219</inkml:trace>
+</inkml:ink>
+</file>
+
+<file path=word/ink/ink2.xml><?xml version="1.0" encoding="utf-8"?>
+<inkml:ink xmlns:inkml="http://www.w3.org/2003/InkML">
+  <inkml:definitions>
+    <inkml:context xml:id="ctx0">
+      <inkml:inkSource xml:id="inkSrc0">
+        <inkml:traceFormat>
+          <inkml:channel name="X" type="integer" min="-2.14748E9" max="2.14748E9" units="cm"/>
+          <inkml:channel name="Y" type="integer" min="-2.14748E9" max="2.14748E9" units="cm"/>
+          <inkml:channel name="F" type="integer" max="32767" units="dev"/>
+        </inkml:traceFormat>
+        <inkml:channelProperties>
+          <inkml:channelProperty channel="X" name="resolution" value="1000" units="1/cm"/>
+          <inkml:channelProperty channel="Y" name="resolution" value="1000" units="1/cm"/>
+          <inkml:channelProperty channel="F" name="resolution" value="0" units="1/dev"/>
+        </inkml:channelProperties>
+      </inkml:inkSource>
+      <inkml:timestamp xml:id="ts0" timeString="2022-09-04T16:55:40.876"/>
+    </inkml:context>
+    <inkml:brush xml:id="br0">
+      <inkml:brushProperty name="width" value="0.05" units="cm"/>
+      <inkml:brushProperty name="height" value="0.05" units="cm"/>
+      <inkml:brushProperty name="color" value="#66CC00"/>
+    </inkml:brush>
+  </inkml:definitions>
+  <inkml:trace contextRef="#ctx0" brushRef="#br0">0 0 24575,'0'0'-8191</inkml:trace>
+</inkml:ink>
+</file>
+
+<file path=word/ink/ink3.xml><?xml version="1.0" encoding="utf-8"?>
+<inkml:ink xmlns:inkml="http://www.w3.org/2003/InkML">
+  <inkml:definitions>
+    <inkml:context xml:id="ctx0">
+      <inkml:inkSource xml:id="inkSrc0">
+        <inkml:traceFormat>
+          <inkml:channel name="X" type="integer" min="-2.14748E9" max="2.14748E9" units="cm"/>
+          <inkml:channel name="Y" type="integer" min="-2.14748E9" max="2.14748E9" units="cm"/>
+          <inkml:channel name="F" type="integer" max="32767" units="dev"/>
+        </inkml:traceFormat>
+        <inkml:channelProperties>
+          <inkml:channelProperty channel="X" name="resolution" value="1000" units="1/cm"/>
+          <inkml:channelProperty channel="Y" name="resolution" value="1000" units="1/cm"/>
+          <inkml:channelProperty channel="F" name="resolution" value="0" units="1/dev"/>
+        </inkml:channelProperties>
+      </inkml:inkSource>
+      <inkml:timestamp xml:id="ts0" timeString="2022-09-04T16:55:40.361"/>
+    </inkml:context>
+    <inkml:brush xml:id="br0">
+      <inkml:brushProperty name="width" value="0.05" units="cm"/>
+      <inkml:brushProperty name="height" value="0.05" units="cm"/>
+      <inkml:brushProperty name="color" value="#66CC00"/>
+    </inkml:brush>
+  </inkml:definitions>
+  <inkml:trace contextRef="#ctx0" brushRef="#br0">0 0 24575,'0'0'-8191</inkml:trace>
+</inkml:ink>
+</file>
+
+<file path=word/ink/ink4.xml><?xml version="1.0" encoding="utf-8"?>
+<inkml:ink xmlns:inkml="http://www.w3.org/2003/InkML">
+  <inkml:definitions>
+    <inkml:context xml:id="ctx0">
+      <inkml:inkSource xml:id="inkSrc0">
+        <inkml:traceFormat>
+          <inkml:channel name="X" type="integer" min="-2.14748E9" max="2.14748E9" units="cm"/>
+          <inkml:channel name="Y" type="integer" min="-2.14748E9" max="2.14748E9" units="cm"/>
+          <inkml:channel name="F" type="integer" max="32767" units="dev"/>
+        </inkml:traceFormat>
+        <inkml:channelProperties>
+          <inkml:channelProperty channel="X" name="resolution" value="1000" units="1/cm"/>
+          <inkml:channelProperty channel="Y" name="resolution" value="1000" units="1/cm"/>
+          <inkml:channelProperty channel="F" name="resolution" value="0" units="1/dev"/>
+        </inkml:channelProperties>
+      </inkml:inkSource>
+      <inkml:timestamp xml:id="ts0" timeString="2022-09-04T16:55:37.114"/>
+    </inkml:context>
+    <inkml:brush xml:id="br0">
+      <inkml:brushProperty name="width" value="0.05" units="cm"/>
+      <inkml:brushProperty name="height" value="0.05" units="cm"/>
+      <inkml:brushProperty name="color" value="#66CC00"/>
+    </inkml:brush>
+  </inkml:definitions>
+  <inkml:trace contextRef="#ctx0" brushRef="#br0">1838 153 24575,'-79'-3'0,"-1"-4"0,-136-30 0,-446-63 0,607 95 0,-66 4 0,102 2 0,-1 1 0,1 1 0,0 1 0,1 1 0,-1 0 0,1 1 0,-19 9 0,-145 79 0,145-73 0,1 2 0,-60 50 0,84-61 0,0 0 0,1 1 0,0 1 0,1 0 0,1 0 0,0 1 0,1 0 0,-7 17 0,14-29 0,-1 1 0,1 0 0,0-1 0,0 1 0,1 0 0,-1 0 0,1 0 0,0-1 0,0 1 0,0 0 0,0 0 0,1 0 0,-1 0 0,1-1 0,0 1 0,2 6 0,0-6 0,-1 0 0,1 1 0,0-1 0,0-1 0,0 1 0,0 0 0,1-1 0,-1 0 0,1 1 0,0-2 0,7 5 0,8 3 0,0-1 0,1-1 0,1-1 0,36 8 0,-52-14 0,248 74 0,-209-64 0,1-2 0,-1-2 0,79 1 0,239 4 0,-175-11 0,138-1 0,-228-5 0,127-22 0,-213 25 0,0 0 0,-1-1 0,1 0 0,-1 0 0,12-6 0,-19 7 0,1 0 0,0-1 0,-1 1 0,0-1 0,0 0 0,0 0 0,0 0 0,0 0 0,0-1 0,-1 1 0,1-1 0,-1 1 0,0-1 0,0 0 0,-1 0 0,2-5 0,0 0 0,-1 0 0,0 0 0,0 0 0,-1 0 0,-1-1 0,1 1 0,-1 0 0,-1-1 0,0 1 0,0 0 0,-4-14 0,0 9 0,0-1 0,-1 1 0,0 0 0,-1 1 0,-1-1 0,-10-13 0,6 9 0,-1 0 0,-1 1 0,0 1 0,-1 1 0,-1 0 0,-19-15 0,30 28 0,0-1 0,0 1 0,0 0 0,-1 0 0,1 0 0,-1 1 0,1 0 0,-7-1 0,-49-2 0,26 3 0,-29-2 262,37 3-804,0-1-1,-39-8 1,44 3-6284</inkml:trace>
 </inkml:ink>
 </file>
 
